--- a/intranet/accessing-moj-it-systems-from-overseas.docx
+++ b/intranet/accessing-moj-it-systems-from-overseas.docx
@@ -101,11 +101,6 @@
         <w:t xml:space="preserve">Have you left enough time to check and obtain necessary approvals? The process can take several weeks, depending on the circumstances. This is because it may be necessary to apply additional technical controls to protect you, your device, and any data the device can access.</w:t>
       </w:r>
     </w:p>
-    <w:p>
-      <w:pPr>
-        <w:pStyle w:val="FirstParagraph"/>
-      </w:pPr>
-    </w:p>
     <w:bookmarkStart w:id="20" w:name="steps-to-follow-before-travelling"/>
     <w:p>
       <w:pPr>
@@ -114,11 +109,6 @@
       <w:r>
         <w:t xml:space="preserve">Steps to follow before travelling</w:t>
       </w:r>
-    </w:p>
-    <w:p>
-      <w:pPr>
-        <w:pStyle w:val="FirstParagraph"/>
-      </w:pPr>
     </w:p>
     <w:bookmarkEnd w:id="20"/>
     <w:bookmarkStart w:id="22" w:name="part-one"/>
@@ -298,11 +288,6 @@
         <w:t xml:space="preserve">.</w:t>
       </w:r>
     </w:p>
-    <w:p>
-      <w:pPr>
-        <w:pStyle w:val="FirstParagraph"/>
-      </w:pPr>
-    </w:p>
     <w:bookmarkEnd w:id="22"/>
     <w:bookmarkStart w:id="26" w:name="part-two"/>
     <w:p>
@@ -685,11 +670,6 @@
         <w:t xml:space="preserve">Take a copy of this guidance; it includes useful contact details that help in the event of a problem while travelling.</w:t>
       </w:r>
     </w:p>
-    <w:p>
-      <w:pPr>
-        <w:pStyle w:val="FirstParagraph"/>
-      </w:pPr>
-    </w:p>
     <w:bookmarkEnd w:id="26"/>
     <w:bookmarkStart w:id="28" w:name="international-roaming"/>
     <w:p>
@@ -828,11 +808,6 @@
         <w:t xml:space="preserve">.</w:t>
       </w:r>
     </w:p>
-    <w:p>
-      <w:pPr>
-        <w:pStyle w:val="BodyText"/>
-      </w:pPr>
-    </w:p>
     <w:bookmarkEnd w:id="28"/>
     <w:bookmarkStart w:id="30" w:name="X732478e00c1e7f09b2973122a0b5d225ae0cb3c"/>
     <w:p>
@@ -932,11 +907,6 @@
         <w:t xml:space="preserve">If there is a problem with your MoJ equipment, it might be necessary to disable your ability to connect to the MoJ network or services from your device. The Service Desk will do this if required. MoJ-issued phones might still have some functionality, to let you make phone calls, but the device should be treated as compromised and not used any more for any MoJ business.</w:t>
       </w:r>
     </w:p>
-    <w:p>
-      <w:pPr>
-        <w:pStyle w:val="BodyText"/>
-      </w:pPr>
-    </w:p>
     <w:bookmarkEnd w:id="30"/>
     <w:bookmarkStart w:id="34" w:name="related-pages"/>
     <w:p>
@@ -998,11 +968,6 @@
         </w:r>
       </w:hyperlink>
     </w:p>
-    <w:p>
-      <w:pPr>
-        <w:pStyle w:val="FirstParagraph"/>
-      </w:pPr>
-    </w:p>
     <w:bookmarkEnd w:id="34"/>
     <w:bookmarkStart w:id="36" w:name="external-websites"/>
     <w:p>
@@ -1030,11 +995,6 @@
         </w:r>
       </w:hyperlink>
     </w:p>
-    <w:p>
-      <w:pPr>
-        <w:pStyle w:val="FirstParagraph"/>
-      </w:pPr>
-    </w:p>
     <w:bookmarkEnd w:id="36"/>
     <w:bookmarkStart w:id="37" w:name="contacts"/>
     <w:p>
@@ -1044,11 +1004,6 @@
       <w:r>
         <w:t xml:space="preserve">Contacts</w:t>
       </w:r>
-    </w:p>
-    <w:p>
-      <w:pPr>
-        <w:pStyle w:val="FirstParagraph"/>
-      </w:pPr>
     </w:p>
     <w:bookmarkEnd w:id="37"/>
     <w:bookmarkStart w:id="38" w:name="operational-security-team"/>
@@ -1104,11 +1059,6 @@
         <w:t xml:space="preserve">#security</w:t>
       </w:r>
     </w:p>
-    <w:p>
-      <w:pPr>
-        <w:pStyle w:val="FirstParagraph"/>
-      </w:pPr>
-    </w:p>
     <w:bookmarkEnd w:id="38"/>
     <w:bookmarkStart w:id="39" w:name="dom1---technology-service-desk"/>
     <w:p>
@@ -1175,11 +1125,6 @@
       <w:r>
         <w:t xml:space="preserve">email address is no longer being monitored.</w:t>
       </w:r>
-    </w:p>
-    <w:p>
-      <w:pPr>
-        <w:pStyle w:val="BodyText"/>
-      </w:pPr>
     </w:p>
     <w:bookmarkEnd w:id="39"/>
     <w:bookmarkStart w:id="41" w:name="X27c498cb5530ec7bf438bbf8ec54dcd80a79895"/>
@@ -1235,11 +1180,6 @@
         <w:t xml:space="preserve">#digitalservicedesk</w:t>
       </w:r>
     </w:p>
-    <w:p>
-      <w:pPr>
-        <w:pStyle w:val="FirstParagraph"/>
-      </w:pPr>
-    </w:p>
     <w:bookmarkEnd w:id="41"/>
     <w:bookmarkStart w:id="42" w:name="information-incident-reporting-line"/>
     <w:p>
@@ -1312,11 +1252,6 @@
         <w:t xml:space="preserve">page on the MoJ Intranet.</w:t>
       </w:r>
     </w:p>
-    <w:p>
-      <w:pPr>
-        <w:pStyle w:val="BodyText"/>
-      </w:pPr>
-    </w:p>
     <w:bookmarkEnd w:id="42"/>
     <w:bookmarkStart w:id="44" w:name="moj-security"/>
     <w:p>
@@ -1351,9 +1286,11 @@
       </w:hyperlink>
     </w:p>
     <w:p>
-      <w:pPr>
-        <w:pStyle w:val="FirstParagraph"/>
-      </w:pPr>
+      <w:r>
+        <w:pict>
+          <v:rect style="width:0;height:1.5pt" o:hralign="center" o:hrstd="t" o:hr="t"/>
+        </w:pict>
+      </w:r>
     </w:p>
     <w:bookmarkEnd w:id="44"/>
     <w:bookmarkStart w:id="46" w:name="feedback"/>
@@ -1367,7 +1304,7 @@
     </w:p>
     <w:p>
       <w:pPr>
-        <w:pStyle w:val="BlockText"/>
+        <w:pStyle w:val="FirstParagraph"/>
       </w:pPr>
       <w:r>
         <w:t xml:space="preserve">If you have any questions or comments about this guidance, such as suggestions for improvements, please contact:</w:t>

--- a/intranet/accessing-moj-it-systems-from-overseas.docx
+++ b/intranet/accessing-moj-it-systems-from-overseas.docx
@@ -139,24 +139,7 @@
         </w:numPr>
       </w:pPr>
       <w:r>
-        <w:t xml:space="preserve">Proceed directly to</w:t>
-      </w:r>
-      <w:r>
-        <w:t xml:space="preserve"> </w:t>
-      </w:r>
-      <w:hyperlink w:anchor="part-two">
-        <w:r>
-          <w:rPr>
-            <w:rStyle w:val="Hyperlink"/>
-          </w:rPr>
-          <w:t xml:space="preserve">Part Two</w:t>
-        </w:r>
-      </w:hyperlink>
-      <w:r>
-        <w:t xml:space="preserve"> </w:t>
-      </w:r>
-      <w:r>
-        <w:t xml:space="preserve">of this process if you are travelling to or passing through one of the following countries:</w:t>
+        <w:t xml:space="preserve">Proceed directly to Part Two of this process below if you are travelling to or passing through one of the following countries:</w:t>
       </w:r>
     </w:p>
     <w:p>
@@ -179,24 +162,7 @@
         </w:numPr>
       </w:pPr>
       <w:r>
-        <w:t xml:space="preserve">Proceed directly to</w:t>
-      </w:r>
-      <w:r>
-        <w:t xml:space="preserve"> </w:t>
-      </w:r>
-      <w:hyperlink w:anchor="part-two">
-        <w:r>
-          <w:rPr>
-            <w:rStyle w:val="Hyperlink"/>
-          </w:rPr>
-          <w:t xml:space="preserve">Part Two</w:t>
-        </w:r>
-      </w:hyperlink>
-      <w:r>
-        <w:t xml:space="preserve"> </w:t>
-      </w:r>
-      <w:r>
-        <w:t xml:space="preserve">of this process if you are national security cleared to SC or DV levels.</w:t>
+        <w:t xml:space="preserve">Proceed directly to Part Two of this process below if you are national security cleared to SC or DV levels.</w:t>
       </w:r>
     </w:p>
     <w:p>
@@ -207,24 +173,7 @@
         </w:numPr>
       </w:pPr>
       <w:r>
-        <w:t xml:space="preserve">If you are subject to STRAP briefing and intend to travel to or through countries not in Western Europe, North America, Australia, or New Zealand, proceed directly to</w:t>
-      </w:r>
-      <w:r>
-        <w:t xml:space="preserve"> </w:t>
-      </w:r>
-      <w:hyperlink w:anchor="part-two">
-        <w:r>
-          <w:rPr>
-            <w:rStyle w:val="Hyperlink"/>
-          </w:rPr>
-          <w:t xml:space="preserve">Part Two</w:t>
-        </w:r>
-      </w:hyperlink>
-      <w:r>
-        <w:t xml:space="preserve"> </w:t>
-      </w:r>
-      <w:r>
-        <w:t xml:space="preserve">of this process, and notify the STRAP team at</w:t>
+        <w:t xml:space="preserve">If you are subject to STRAP briefing and intend to travel to or through countries not in Western Europe, North America, Australia, or New Zealand, proceed directly to Part Two of this process below, and notify the STRAP team at</w:t>
       </w:r>
       <w:r>
         <w:t xml:space="preserve"> </w:t>
@@ -271,21 +220,7 @@
         </w:numPr>
       </w:pPr>
       <w:r>
-        <w:t xml:space="preserve">Check if you need to do anything to prepare for</w:t>
-      </w:r>
-      <w:r>
-        <w:t xml:space="preserve"> </w:t>
-      </w:r>
-      <w:hyperlink w:anchor="international-roaming">
-        <w:r>
-          <w:rPr>
-            <w:rStyle w:val="Hyperlink"/>
-          </w:rPr>
-          <w:t xml:space="preserve">International Roaming</w:t>
-        </w:r>
-      </w:hyperlink>
-      <w:r>
-        <w:t xml:space="preserve">.</w:t>
+        <w:t xml:space="preserve">Check if you need to do anything to prepare for International Roaming. See the International Roaming section below.</w:t>
       </w:r>
     </w:p>
     <w:bookmarkEnd w:id="22"/>
@@ -439,7 +374,7 @@
         <w:pStyle w:val="Compact"/>
       </w:pPr>
       <w:r>
-        <w:t xml:space="preserve">Proposed method of connecting, for example MoJ VPN, Global Protect VPN (for Macs), WiFi, or Mobile Data (3G/4G/5G).</w:t>
+        <w:t xml:space="preserve">Proposed method of connecting, for example MoJ VPN, Global Protect VPN (for Macs), wifi, or Mobile Data (3G/4G/5G).</w:t>
       </w:r>
     </w:p>
     <w:p>
@@ -641,21 +576,7 @@
         <w:pStyle w:val="Compact"/>
       </w:pPr>
       <w:r>
-        <w:t xml:space="preserve">Check if you need to do anything to prepare for</w:t>
-      </w:r>
-      <w:r>
-        <w:t xml:space="preserve"> </w:t>
-      </w:r>
-      <w:hyperlink w:anchor="international-roaming">
-        <w:r>
-          <w:rPr>
-            <w:rStyle w:val="Hyperlink"/>
-          </w:rPr>
-          <w:t xml:space="preserve">International Roaming</w:t>
-        </w:r>
-      </w:hyperlink>
-      <w:r>
-        <w:t xml:space="preserve">.</w:t>
+        <w:t xml:space="preserve">Check if you need to do anything to prepare for International Roaming. See the International Roaming section below.</w:t>
       </w:r>
     </w:p>
     <w:p>
@@ -823,24 +744,7 @@
         <w:pStyle w:val="FirstParagraph"/>
       </w:pPr>
       <w:r>
-        <w:t xml:space="preserve">Contact the</w:t>
-      </w:r>
-      <w:r>
-        <w:t xml:space="preserve"> </w:t>
-      </w:r>
-      <w:hyperlink w:anchor="contacts">
-        <w:r>
-          <w:rPr>
-            <w:rStyle w:val="Hyperlink"/>
-          </w:rPr>
-          <w:t xml:space="preserve">Technology Service Desk</w:t>
-        </w:r>
-      </w:hyperlink>
-      <w:r>
-        <w:t xml:space="preserve"> </w:t>
-      </w:r>
-      <w:r>
-        <w:t xml:space="preserve">immediately. Tell them if the MoJ equipment is lost, stolen or was potentially compromised. This includes any time the equipment is deliberately removed out of your sight, such as by a customs official.</w:t>
+        <w:t xml:space="preserve">Contact the Technology Service Desk (see Contacts section below) immediately. Tell them if the MoJ equipment is lost, stolen or was potentially compromised. This includes any time the equipment is deliberately removed out of your sight, such as by a customs official.</w:t>
       </w:r>
     </w:p>
     <w:p>
@@ -848,24 +752,7 @@
         <w:pStyle w:val="BodyText"/>
       </w:pPr>
       <w:r>
-        <w:t xml:space="preserve">If any security-related incident occurs overseas, regardless of whether it involves MoJ equipment, you should contact the</w:t>
-      </w:r>
-      <w:r>
-        <w:t xml:space="preserve"> </w:t>
-      </w:r>
-      <w:hyperlink w:anchor="contacts">
-        <w:r>
-          <w:rPr>
-            <w:rStyle w:val="Hyperlink"/>
-          </w:rPr>
-          <w:t xml:space="preserve">Operational Security Team</w:t>
-        </w:r>
-      </w:hyperlink>
-      <w:r>
-        <w:t xml:space="preserve"> </w:t>
-      </w:r>
-      <w:r>
-        <w:t xml:space="preserve">as soon as possible. See the guidance on</w:t>
+        <w:t xml:space="preserve">If any security-related incident occurs overseas, regardless of whether it involves MoJ equipment, you should contact the Operational Security Team as soon as possible. See the Contacts section below, and the guidance on</w:t>
       </w:r>
       <w:r>
         <w:t xml:space="preserve"> </w:t>
@@ -882,21 +769,7 @@
         <w:t xml:space="preserve"> </w:t>
       </w:r>
       <w:r>
-        <w:t xml:space="preserve">on the MoJ Intranet. This includes information on reporting an incident outside of UK working hours. For convenience, the out-of-hours telephone number for reporting incidents is repeated</w:t>
-      </w:r>
-      <w:r>
-        <w:t xml:space="preserve"> </w:t>
-      </w:r>
-      <w:hyperlink w:anchor="information-incident-reporting-line">
-        <w:r>
-          <w:rPr>
-            <w:rStyle w:val="Hyperlink"/>
-          </w:rPr>
-          <w:t xml:space="preserve">below</w:t>
-        </w:r>
-      </w:hyperlink>
-      <w:r>
-        <w:t xml:space="preserve">.</w:t>
+        <w:t xml:space="preserve">on the MoJ Intranet. This includes information on reporting an incident outside of UK working hours. For convenience, the out-of-hours telephone number for reporting incidents is repeated in the Contacts section below.</w:t>
       </w:r>
     </w:p>
     <w:p>
@@ -964,7 +837,7 @@
           <w:rPr>
             <w:rStyle w:val="Hyperlink"/>
           </w:rPr>
-          <w:t xml:space="preserve">Staff security and responsibilities – during employment</w:t>
+          <w:t xml:space="preserve">Staff security and responsibilities during employment</w:t>
         </w:r>
       </w:hyperlink>
     </w:p>
@@ -991,7 +864,7 @@
           <w:rPr>
             <w:rStyle w:val="Hyperlink"/>
           </w:rPr>
-          <w:t xml:space="preserve">Foreign &amp; Commonwealth Office – travel &amp; living abroad</w:t>
+          <w:t xml:space="preserve">Foreign and Commonwealth Office: travel and living abroad</w:t>
         </w:r>
       </w:hyperlink>
     </w:p>

--- a/intranet/accessing-moj-it-systems-from-overseas.docx
+++ b/intranet/accessing-moj-it-systems-from-overseas.docx
@@ -2,18 +2,17 @@
 <file path=word/document.xml><?xml version="1.0" encoding="utf-8"?>
 <w:document xmlns:w="http://schemas.openxmlformats.org/wordprocessingml/2006/main" xmlns:m="http://schemas.openxmlformats.org/officeDocument/2006/math" xmlns:r="http://schemas.openxmlformats.org/officeDocument/2006/relationships" xmlns:o="urn:schemas-microsoft-com:office:office" xmlns:v="urn:schemas-microsoft-com:vml" xmlns:w10="urn:schemas-microsoft-com:office:word" xmlns:a="http://schemas.openxmlformats.org/drawingml/2006/main" xmlns:pic="http://schemas.openxmlformats.org/drawingml/2006/picture" xmlns:wp="http://schemas.openxmlformats.org/drawingml/2006/wordprocessingDrawing">
   <w:body>
-    <w:bookmarkStart w:id="47" w:name="accessing-moj-it-systems-overseas"/>
-    <w:p>
-      <w:pPr>
-        <w:pStyle w:val="Heading1"/>
-      </w:pPr>
-      <w:r>
-        <w:t xml:space="preserve">Accessing MoJ IT systems overseas</w:t>
-      </w:r>
-    </w:p>
     <w:p>
       <w:pPr>
         <w:pStyle w:val="FirstParagraph"/>
+      </w:pPr>
+      <w:r>
+        <w:t xml:space="preserve">#Accessing MoJ IT systems overseas</w:t>
+      </w:r>
+    </w:p>
+    <w:p>
+      <w:pPr>
+        <w:pStyle w:val="BodyText"/>
       </w:pPr>
       <w:r>
         <w:t xml:space="preserve">This guidance information applies to all staff, contractors and agency staff who work for the MoJ.</w:t>
@@ -101,23 +100,20 @@
         <w:t xml:space="preserve">Have you left enough time to check and obtain necessary approvals? The process can take several weeks, depending on the circumstances. This is because it may be necessary to apply additional technical controls to protect you, your device, and any data the device can access.</w:t>
       </w:r>
     </w:p>
-    <w:bookmarkStart w:id="20" w:name="steps-to-follow-before-travelling"/>
-    <w:p>
-      <w:pPr>
-        <w:pStyle w:val="Heading2"/>
-      </w:pPr>
-      <w:r>
-        <w:t xml:space="preserve">Steps to follow before travelling</w:t>
-      </w:r>
-    </w:p>
-    <w:bookmarkEnd w:id="20"/>
-    <w:bookmarkStart w:id="22" w:name="part-one"/>
-    <w:p>
-      <w:pPr>
-        <w:pStyle w:val="Heading2"/>
-      </w:pPr>
-      <w:r>
-        <w:t xml:space="preserve">Part One</w:t>
+    <w:p>
+      <w:pPr>
+        <w:pStyle w:val="FirstParagraph"/>
+      </w:pPr>
+      <w:r>
+        <w:t xml:space="preserve">##Steps to follow before travelling</w:t>
+      </w:r>
+    </w:p>
+    <w:p>
+      <w:pPr>
+        <w:pStyle w:val="BodyText"/>
+      </w:pPr>
+      <w:r>
+        <w:t xml:space="preserve">##Part One</w:t>
       </w:r>
     </w:p>
     <w:p>
@@ -178,7 +174,7 @@
       <w:r>
         <w:t xml:space="preserve"> </w:t>
       </w:r>
-      <w:hyperlink r:id="rId21">
+      <w:hyperlink r:id="rId20">
         <w:r>
           <w:rPr>
             <w:rStyle w:val="Hyperlink"/>
@@ -223,14 +219,12 @@
         <w:t xml:space="preserve">Check if you need to do anything to prepare for International Roaming. See the International Roaming section below.</w:t>
       </w:r>
     </w:p>
-    <w:bookmarkEnd w:id="22"/>
-    <w:bookmarkStart w:id="26" w:name="part-two"/>
-    <w:p>
-      <w:pPr>
-        <w:pStyle w:val="Heading2"/>
-      </w:pPr>
-      <w:r>
-        <w:t xml:space="preserve">Part Two</w:t>
+    <w:p>
+      <w:pPr>
+        <w:pStyle w:val="FirstParagraph"/>
+      </w:pPr>
+      <w:r>
+        <w:t xml:space="preserve">##Part Two</w:t>
       </w:r>
     </w:p>
     <w:p>
@@ -479,7 +473,7 @@
       <w:r>
         <w:t xml:space="preserve"> </w:t>
       </w:r>
-      <w:hyperlink r:id="rId23">
+      <w:hyperlink r:id="rId21">
         <w:r>
           <w:rPr>
             <w:rStyle w:val="Hyperlink"/>
@@ -505,7 +499,7 @@
       <w:r>
         <w:t xml:space="preserve"> </w:t>
       </w:r>
-      <w:hyperlink r:id="rId24">
+      <w:hyperlink r:id="rId22">
         <w:r>
           <w:rPr>
             <w:rStyle w:val="Hyperlink"/>
@@ -543,7 +537,7 @@
       <w:r>
         <w:t xml:space="preserve"> </w:t>
       </w:r>
-      <w:hyperlink r:id="rId25">
+      <w:hyperlink r:id="rId23">
         <w:r>
           <w:rPr>
             <w:rStyle w:val="Hyperlink"/>
@@ -591,19 +585,17 @@
         <w:t xml:space="preserve">Take a copy of this guidance; it includes useful contact details that help in the event of a problem while travelling.</w:t>
       </w:r>
     </w:p>
-    <w:bookmarkEnd w:id="26"/>
-    <w:bookmarkStart w:id="28" w:name="international-roaming"/>
-    <w:p>
-      <w:pPr>
-        <w:pStyle w:val="Heading2"/>
-      </w:pPr>
-      <w:r>
-        <w:t xml:space="preserve">International Roaming</w:t>
-      </w:r>
-    </w:p>
     <w:p>
       <w:pPr>
         <w:pStyle w:val="FirstParagraph"/>
+      </w:pPr>
+      <w:r>
+        <w:t xml:space="preserve">##International Roaming</w:t>
+      </w:r>
+    </w:p>
+    <w:p>
+      <w:pPr>
+        <w:pStyle w:val="BodyText"/>
       </w:pPr>
       <w:r>
         <w:t xml:space="preserve">While travelling, you might incur roaming charges when using your MoJ equipment for calls or accessing services. These charges must be paid by your Business Unit. This is another reason for having a good business need to take MoJ equipment overseas.</w:t>
@@ -637,7 +629,7 @@
       <w:r>
         <w:t xml:space="preserve"> </w:t>
       </w:r>
-      <w:hyperlink r:id="rId27">
+      <w:hyperlink r:id="rId24">
         <w:r>
           <w:rPr>
             <w:rStyle w:val="Hyperlink"/>
@@ -729,19 +721,17 @@
         <w:t xml:space="preserve">.</w:t>
       </w:r>
     </w:p>
-    <w:bookmarkEnd w:id="28"/>
-    <w:bookmarkStart w:id="30" w:name="X732478e00c1e7f09b2973122a0b5d225ae0cb3c"/>
-    <w:p>
-      <w:pPr>
-        <w:pStyle w:val="Heading2"/>
-      </w:pPr>
-      <w:r>
-        <w:t xml:space="preserve">If you have any problem when using MoJ equipment overseas</w:t>
-      </w:r>
-    </w:p>
-    <w:p>
-      <w:pPr>
-        <w:pStyle w:val="FirstParagraph"/>
+    <w:p>
+      <w:pPr>
+        <w:pStyle w:val="BodyText"/>
+      </w:pPr>
+      <w:r>
+        <w:t xml:space="preserve">##If you have any problem when using MoJ equipment overseas</w:t>
+      </w:r>
+    </w:p>
+    <w:p>
+      <w:pPr>
+        <w:pStyle w:val="BodyText"/>
       </w:pPr>
       <w:r>
         <w:t xml:space="preserve">Contact the Technology Service Desk (see Contacts section below) immediately. Tell them if the MoJ equipment is lost, stolen or was potentially compromised. This includes any time the equipment is deliberately removed out of your sight, such as by a customs official.</w:t>
@@ -757,7 +747,7 @@
       <w:r>
         <w:t xml:space="preserve"> </w:t>
       </w:r>
-      <w:hyperlink r:id="rId29">
+      <w:hyperlink r:id="rId25">
         <w:r>
           <w:rPr>
             <w:rStyle w:val="Hyperlink"/>
@@ -780,14 +770,12 @@
         <w:t xml:space="preserve">If there is a problem with your MoJ equipment, it might be necessary to disable your ability to connect to the MoJ network or services from your device. The Service Desk will do this if required. MoJ-issued phones might still have some functionality, to let you make phone calls, but the device should be treated as compromised and not used any more for any MoJ business.</w:t>
       </w:r>
     </w:p>
-    <w:bookmarkEnd w:id="30"/>
-    <w:bookmarkStart w:id="34" w:name="related-pages"/>
-    <w:p>
-      <w:pPr>
-        <w:pStyle w:val="Heading2"/>
-      </w:pPr>
-      <w:r>
-        <w:t xml:space="preserve">Related pages</w:t>
+    <w:p>
+      <w:pPr>
+        <w:pStyle w:val="BodyText"/>
+      </w:pPr>
+      <w:r>
+        <w:t xml:space="preserve">##Related pages</w:t>
       </w:r>
     </w:p>
     <w:p>
@@ -798,7 +786,7 @@
         </w:numPr>
         <w:pStyle w:val="Compact"/>
       </w:pPr>
-      <w:hyperlink r:id="rId31">
+      <w:hyperlink r:id="rId26">
         <w:r>
           <w:rPr>
             <w:rStyle w:val="Hyperlink"/>
@@ -815,7 +803,7 @@
         </w:numPr>
         <w:pStyle w:val="Compact"/>
       </w:pPr>
-      <w:hyperlink r:id="rId32">
+      <w:hyperlink r:id="rId27">
         <w:r>
           <w:rPr>
             <w:rStyle w:val="Hyperlink"/>
@@ -832,7 +820,7 @@
         </w:numPr>
         <w:pStyle w:val="Compact"/>
       </w:pPr>
-      <w:hyperlink r:id="rId33">
+      <w:hyperlink r:id="rId28">
         <w:r>
           <w:rPr>
             <w:rStyle w:val="Hyperlink"/>
@@ -841,14 +829,12 @@
         </w:r>
       </w:hyperlink>
     </w:p>
-    <w:bookmarkEnd w:id="34"/>
-    <w:bookmarkStart w:id="36" w:name="external-websites"/>
-    <w:p>
-      <w:pPr>
-        <w:pStyle w:val="Heading2"/>
-      </w:pPr>
-      <w:r>
-        <w:t xml:space="preserve">External websites</w:t>
+    <w:p>
+      <w:pPr>
+        <w:pStyle w:val="FirstParagraph"/>
+      </w:pPr>
+      <w:r>
+        <w:t xml:space="preserve">##External websites</w:t>
       </w:r>
     </w:p>
     <w:p>
@@ -859,7 +845,7 @@
         </w:numPr>
         <w:pStyle w:val="Compact"/>
       </w:pPr>
-      <w:hyperlink r:id="rId35">
+      <w:hyperlink r:id="rId29">
         <w:r>
           <w:rPr>
             <w:rStyle w:val="Hyperlink"/>
@@ -868,24 +854,20 @@
         </w:r>
       </w:hyperlink>
     </w:p>
-    <w:bookmarkEnd w:id="36"/>
-    <w:bookmarkStart w:id="37" w:name="contacts"/>
-    <w:p>
-      <w:pPr>
-        <w:pStyle w:val="Heading2"/>
-      </w:pPr>
-      <w:r>
-        <w:t xml:space="preserve">Contacts</w:t>
-      </w:r>
-    </w:p>
-    <w:bookmarkEnd w:id="37"/>
-    <w:bookmarkStart w:id="38" w:name="operational-security-team"/>
-    <w:p>
-      <w:pPr>
-        <w:pStyle w:val="Heading2"/>
-      </w:pPr>
-      <w:r>
-        <w:t xml:space="preserve">Operational Security Team</w:t>
+    <w:p>
+      <w:pPr>
+        <w:pStyle w:val="FirstParagraph"/>
+      </w:pPr>
+      <w:r>
+        <w:t xml:space="preserve">##Contacts</w:t>
+      </w:r>
+    </w:p>
+    <w:p>
+      <w:pPr>
+        <w:pStyle w:val="BodyText"/>
+      </w:pPr>
+      <w:r>
+        <w:t xml:space="preserve">##Operational Security Team</w:t>
       </w:r>
     </w:p>
     <w:p>
@@ -902,7 +884,7 @@
       <w:r>
         <w:t xml:space="preserve"> </w:t>
       </w:r>
-      <w:hyperlink r:id="rId25">
+      <w:hyperlink r:id="rId23">
         <w:r>
           <w:rPr>
             <w:rStyle w:val="Hyperlink"/>
@@ -932,14 +914,12 @@
         <w:t xml:space="preserve">#security</w:t>
       </w:r>
     </w:p>
-    <w:bookmarkEnd w:id="38"/>
-    <w:bookmarkStart w:id="39" w:name="dom1---technology-service-desk"/>
-    <w:p>
-      <w:pPr>
-        <w:pStyle w:val="Heading2"/>
-      </w:pPr>
-      <w:r>
-        <w:t xml:space="preserve">Dom1 - Technology Service Desk</w:t>
+    <w:p>
+      <w:pPr>
+        <w:pStyle w:val="FirstParagraph"/>
+      </w:pPr>
+      <w:r>
+        <w:t xml:space="preserve">##Dom1 - Technology Service Desk</w:t>
       </w:r>
     </w:p>
     <w:p>
@@ -999,14 +979,12 @@
         <w:t xml:space="preserve">email address is no longer being monitored.</w:t>
       </w:r>
     </w:p>
-    <w:bookmarkEnd w:id="39"/>
-    <w:bookmarkStart w:id="41" w:name="X27c498cb5530ec7bf438bbf8ec54dcd80a79895"/>
-    <w:p>
-      <w:pPr>
-        <w:pStyle w:val="Heading2"/>
-      </w:pPr>
-      <w:r>
-        <w:t xml:space="preserve">Digital &amp; Technology - Digital Service Desk</w:t>
+    <w:p>
+      <w:pPr>
+        <w:pStyle w:val="BodyText"/>
+      </w:pPr>
+      <w:r>
+        <w:t xml:space="preserve">##Digital &amp; Technology - Digital Service Desk</w:t>
       </w:r>
     </w:p>
     <w:p>
@@ -1023,7 +1001,7 @@
       <w:r>
         <w:t xml:space="preserve"> </w:t>
       </w:r>
-      <w:hyperlink r:id="rId40">
+      <w:hyperlink r:id="rId30">
         <w:r>
           <w:rPr>
             <w:rStyle w:val="Hyperlink"/>
@@ -1053,14 +1031,12 @@
         <w:t xml:space="preserve">#digitalservicedesk</w:t>
       </w:r>
     </w:p>
-    <w:bookmarkEnd w:id="41"/>
-    <w:bookmarkStart w:id="42" w:name="information-incident-reporting-line"/>
-    <w:p>
-      <w:pPr>
-        <w:pStyle w:val="Heading2"/>
-      </w:pPr>
-      <w:r>
-        <w:t xml:space="preserve">Information Incident Reporting Line</w:t>
+    <w:p>
+      <w:pPr>
+        <w:pStyle w:val="FirstParagraph"/>
+      </w:pPr>
+      <w:r>
+        <w:t xml:space="preserve">##Information Incident Reporting Line</w:t>
       </w:r>
     </w:p>
     <w:p>
@@ -1110,7 +1086,7 @@
       <w:r>
         <w:t xml:space="preserve"> </w:t>
       </w:r>
-      <w:hyperlink r:id="rId29">
+      <w:hyperlink r:id="rId25">
         <w:r>
           <w:rPr>
             <w:rStyle w:val="Hyperlink"/>
@@ -1125,14 +1101,12 @@
         <w:t xml:space="preserve">page on the MoJ Intranet.</w:t>
       </w:r>
     </w:p>
-    <w:bookmarkEnd w:id="42"/>
-    <w:bookmarkStart w:id="44" w:name="moj-security"/>
-    <w:p>
-      <w:pPr>
-        <w:pStyle w:val="Heading2"/>
-      </w:pPr>
-      <w:r>
-        <w:t xml:space="preserve">MoJ Security</w:t>
+    <w:p>
+      <w:pPr>
+        <w:pStyle w:val="BodyText"/>
+      </w:pPr>
+      <w:r>
+        <w:t xml:space="preserve">##MoJ Security</w:t>
       </w:r>
     </w:p>
     <w:p>
@@ -1149,7 +1123,7 @@
       <w:r>
         <w:t xml:space="preserve"> </w:t>
       </w:r>
-      <w:hyperlink r:id="rId43">
+      <w:hyperlink r:id="rId31">
         <w:r>
           <w:rPr>
             <w:rStyle w:val="Hyperlink"/>
@@ -1165,27 +1139,25 @@
         </w:pict>
       </w:r>
     </w:p>
-    <w:bookmarkEnd w:id="44"/>
-    <w:bookmarkStart w:id="46" w:name="feedback"/>
-    <w:p>
-      <w:pPr>
-        <w:pStyle w:val="Heading2"/>
-      </w:pPr>
-      <w:r>
-        <w:t xml:space="preserve">Feedback</w:t>
-      </w:r>
-    </w:p>
     <w:p>
       <w:pPr>
         <w:pStyle w:val="FirstParagraph"/>
       </w:pPr>
       <w:r>
+        <w:t xml:space="preserve">##Feedback</w:t>
+      </w:r>
+    </w:p>
+    <w:p>
+      <w:pPr>
+        <w:pStyle w:val="BodyText"/>
+      </w:pPr>
+      <w:r>
         <w:t xml:space="preserve">If you have any questions or comments about this guidance, such as suggestions for improvements, please contact:</w:t>
       </w:r>
       <w:r>
         <w:t xml:space="preserve"> </w:t>
       </w:r>
-      <w:hyperlink r:id="rId45">
+      <w:hyperlink r:id="rId32">
         <w:r>
           <w:rPr>
             <w:rStyle w:val="Hyperlink"/>
@@ -1197,8 +1169,6 @@
         <w:t xml:space="preserve">.</w:t>
       </w:r>
     </w:p>
-    <w:bookmarkEnd w:id="46"/>
-    <w:bookmarkEnd w:id="47"/>
     <w:sectPr/>
   </w:body>
 </w:document>

--- a/intranet/accessing-moj-it-systems-from-overseas.docx
+++ b/intranet/accessing-moj-it-systems-from-overseas.docx
@@ -24,6 +24,7 @@
       </w:pPr>
       <w:r>
         <w:rPr>
+          <w:bCs/>
           <w:b/>
         </w:rPr>
         <w:t xml:space="preserve">Note:</w:t>
@@ -446,6 +447,7 @@
       </w:r>
       <w:r>
         <w:rPr>
+          <w:iCs/>
           <w:i/>
         </w:rPr>
         <w:t xml:space="preserve">not</w:t>
@@ -613,6 +615,7 @@
       </w:pPr>
       <w:r>
         <w:rPr>
+          <w:bCs/>
           <w:b/>
         </w:rPr>
         <w:t xml:space="preserve">Note:</w:t>
@@ -645,6 +648,7 @@
       </w:r>
       <w:r>
         <w:rPr>
+          <w:bCs/>
           <w:b/>
         </w:rPr>
         <w:t xml:space="preserve">Home</w:t>
@@ -660,6 +664,7 @@
       </w:r>
       <w:r>
         <w:rPr>
+          <w:bCs/>
           <w:b/>
         </w:rPr>
         <w:t xml:space="preserve">Order IT</w:t>
@@ -675,6 +680,7 @@
       </w:r>
       <w:r>
         <w:rPr>
+          <w:bCs/>
           <w:b/>
         </w:rPr>
         <w:t xml:space="preserve">Telephony</w:t>
@@ -690,6 +696,7 @@
       </w:r>
       <w:r>
         <w:rPr>
+          <w:bCs/>
           <w:b/>
         </w:rPr>
         <w:t xml:space="preserve">Mobile Devices</w:t>
@@ -705,6 +712,7 @@
       </w:r>
       <w:r>
         <w:rPr>
+          <w:bCs/>
           <w:b/>
         </w:rPr>
         <w:t xml:space="preserve">Request for International Roaming</w:t>
@@ -944,6 +952,7 @@
       </w:pPr>
       <w:r>
         <w:rPr>
+          <w:bCs/>
           <w:b/>
         </w:rPr>
         <w:t xml:space="preserve">Note:</w:t>
@@ -1058,6 +1067,7 @@
       </w:r>
       <w:r>
         <w:rPr>
+          <w:bCs/>
           <w:b/>
         </w:rPr>
         <w:t xml:space="preserve">outside UK working hours</w:t>
@@ -1190,17 +1200,14 @@
 <file path=word/numbering.xml><?xml version="1.0" encoding="utf-8"?>
 <w:numbering xmlns:w="http://schemas.openxmlformats.org/wordprocessingml/2006/main">
   <w:abstractNum w:abstractNumId="990">
-    <w:nsid w:val="2c1ae401"/>
+    <w:nsid w:val="A990"/>
     <w:multiLevelType w:val="multilevel"/>
     <w:lvl w:ilvl="0">
       <w:numFmt w:val="bullet"/>
       <w:lvlText w:val=" "/>
       <w:lvlJc w:val="left"/>
       <w:pPr>
-        <w:tabs>
-          <w:tab w:val="num" w:pos="0"/>
-        </w:tabs>
-        <w:ind w:left="480" w:hanging="480"/>
+        <w:ind w:left="720" w:hanging="480"/>
       </w:pPr>
     </w:lvl>
     <w:lvl w:ilvl="1">
@@ -1208,10 +1215,7 @@
       <w:lvlText w:val=" "/>
       <w:lvlJc w:val="left"/>
       <w:pPr>
-        <w:tabs>
-          <w:tab w:val="num" w:pos="720"/>
-        </w:tabs>
-        <w:ind w:left="1200" w:hanging="480"/>
+        <w:ind w:left="1440" w:hanging="480"/>
       </w:pPr>
     </w:lvl>
     <w:lvl w:ilvl="2">
@@ -1219,10 +1223,7 @@
       <w:lvlText w:val=" "/>
       <w:lvlJc w:val="left"/>
       <w:pPr>
-        <w:tabs>
-          <w:tab w:val="num" w:pos="1440"/>
-        </w:tabs>
-        <w:ind w:left="1920" w:hanging="480"/>
+        <w:ind w:left="2160" w:hanging="480"/>
       </w:pPr>
     </w:lvl>
     <w:lvl w:ilvl="3">
@@ -1230,10 +1231,7 @@
       <w:lvlText w:val=" "/>
       <w:lvlJc w:val="left"/>
       <w:pPr>
-        <w:tabs>
-          <w:tab w:val="num" w:pos="2160"/>
-        </w:tabs>
-        <w:ind w:left="2640" w:hanging="480"/>
+        <w:ind w:left="2880" w:hanging="480"/>
       </w:pPr>
     </w:lvl>
     <w:lvl w:ilvl="4">
@@ -1241,10 +1239,7 @@
       <w:lvlText w:val=" "/>
       <w:lvlJc w:val="left"/>
       <w:pPr>
-        <w:tabs>
-          <w:tab w:val="num" w:pos="2880"/>
-        </w:tabs>
-        <w:ind w:left="3360" w:hanging="480"/>
+        <w:ind w:left="3600" w:hanging="480"/>
       </w:pPr>
     </w:lvl>
     <w:lvl w:ilvl="5">
@@ -1252,10 +1247,7 @@
       <w:lvlText w:val=" "/>
       <w:lvlJc w:val="left"/>
       <w:pPr>
-        <w:tabs>
-          <w:tab w:val="num" w:pos="3600"/>
-        </w:tabs>
-        <w:ind w:left="4080" w:hanging="480"/>
+        <w:ind w:left="4320" w:hanging="480"/>
       </w:pPr>
     </w:lvl>
     <w:lvl w:ilvl="6">
@@ -1263,10 +1255,7 @@
       <w:lvlText w:val=" "/>
       <w:lvlJc w:val="left"/>
       <w:pPr>
-        <w:tabs>
-          <w:tab w:val="num" w:pos="4320"/>
-        </w:tabs>
-        <w:ind w:left="4800" w:hanging="480"/>
+        <w:ind w:left="5040" w:hanging="480"/>
       </w:pPr>
     </w:lvl>
     <w:lvl w:ilvl="7">
@@ -1274,10 +1263,7 @@
       <w:lvlText w:val=" "/>
       <w:lvlJc w:val="left"/>
       <w:pPr>
-        <w:tabs>
-          <w:tab w:val="num" w:pos="5040"/>
-        </w:tabs>
-        <w:ind w:left="5520" w:hanging="480"/>
+        <w:ind w:left="5760" w:hanging="480"/>
       </w:pPr>
     </w:lvl>
     <w:lvl w:ilvl="8">
@@ -1285,25 +1271,19 @@
       <w:lvlText w:val=" "/>
       <w:lvlJc w:val="left"/>
       <w:pPr>
-        <w:tabs>
-          <w:tab w:val="num" w:pos="5760"/>
-        </w:tabs>
-        <w:ind w:left="6240" w:hanging="480"/>
+        <w:ind w:left="6480" w:hanging="480"/>
       </w:pPr>
     </w:lvl>
   </w:abstractNum>
   <w:abstractNum w:abstractNumId="991">
-    <w:nsid w:val="ea454b4c"/>
+    <w:nsid w:val="A991"/>
     <w:multiLevelType w:val="multilevel"/>
     <w:lvl w:ilvl="0">
       <w:numFmt w:val="bullet"/>
       <w:lvlText w:val="•"/>
       <w:lvlJc w:val="left"/>
       <w:pPr>
-        <w:tabs>
-          <w:tab w:val="num" w:pos="0"/>
-        </w:tabs>
-        <w:ind w:left="480" w:hanging="480"/>
+        <w:ind w:left="720" w:hanging="480"/>
       </w:pPr>
     </w:lvl>
     <w:lvl w:ilvl="1">
@@ -1311,10 +1291,7 @@
       <w:lvlText w:val="–"/>
       <w:lvlJc w:val="left"/>
       <w:pPr>
-        <w:tabs>
-          <w:tab w:val="num" w:pos="720"/>
-        </w:tabs>
-        <w:ind w:left="1200" w:hanging="480"/>
+        <w:ind w:left="1440" w:hanging="480"/>
       </w:pPr>
     </w:lvl>
     <w:lvl w:ilvl="2">
@@ -1322,10 +1299,7 @@
       <w:lvlText w:val="•"/>
       <w:lvlJc w:val="left"/>
       <w:pPr>
-        <w:tabs>
-          <w:tab w:val="num" w:pos="1440"/>
-        </w:tabs>
-        <w:ind w:left="1920" w:hanging="480"/>
+        <w:ind w:left="2160" w:hanging="480"/>
       </w:pPr>
     </w:lvl>
     <w:lvl w:ilvl="3">
@@ -1333,10 +1307,7 @@
       <w:lvlText w:val="–"/>
       <w:lvlJc w:val="left"/>
       <w:pPr>
-        <w:tabs>
-          <w:tab w:val="num" w:pos="2160"/>
-        </w:tabs>
-        <w:ind w:left="2640" w:hanging="480"/>
+        <w:ind w:left="2880" w:hanging="480"/>
       </w:pPr>
     </w:lvl>
     <w:lvl w:ilvl="4">
@@ -1344,10 +1315,7 @@
       <w:lvlText w:val="•"/>
       <w:lvlJc w:val="left"/>
       <w:pPr>
-        <w:tabs>
-          <w:tab w:val="num" w:pos="2880"/>
-        </w:tabs>
-        <w:ind w:left="3360" w:hanging="480"/>
+        <w:ind w:left="3600" w:hanging="480"/>
       </w:pPr>
     </w:lvl>
     <w:lvl w:ilvl="5">
@@ -1355,10 +1323,7 @@
       <w:lvlText w:val="–"/>
       <w:lvlJc w:val="left"/>
       <w:pPr>
-        <w:tabs>
-          <w:tab w:val="num" w:pos="3600"/>
-        </w:tabs>
-        <w:ind w:left="4080" w:hanging="480"/>
+        <w:ind w:left="4320" w:hanging="480"/>
       </w:pPr>
     </w:lvl>
     <w:lvl w:ilvl="6">
@@ -1366,10 +1331,7 @@
       <w:lvlText w:val="•"/>
       <w:lvlJc w:val="left"/>
       <w:pPr>
-        <w:tabs>
-          <w:tab w:val="num" w:pos="4320"/>
-        </w:tabs>
-        <w:ind w:left="4800" w:hanging="480"/>
+        <w:ind w:left="5040" w:hanging="480"/>
       </w:pPr>
     </w:lvl>
     <w:lvl w:ilvl="7">
@@ -1377,10 +1339,7 @@
       <w:lvlText w:val="–"/>
       <w:lvlJc w:val="left"/>
       <w:pPr>
-        <w:tabs>
-          <w:tab w:val="num" w:pos="5040"/>
-        </w:tabs>
-        <w:ind w:left="5520" w:hanging="480"/>
+        <w:ind w:left="5760" w:hanging="480"/>
       </w:pPr>
     </w:lvl>
     <w:lvl w:ilvl="8">
@@ -1388,15 +1347,12 @@
       <w:lvlText w:val="•"/>
       <w:lvlJc w:val="left"/>
       <w:pPr>
-        <w:tabs>
-          <w:tab w:val="num" w:pos="5760"/>
-        </w:tabs>
-        <w:ind w:left="6240" w:hanging="480"/>
+        <w:ind w:left="6480" w:hanging="480"/>
       </w:pPr>
     </w:lvl>
   </w:abstractNum>
   <w:abstractNum w:abstractNumId="99411">
-    <w:nsid w:val="71315dca"/>
+    <w:nsid w:val="A99411"/>
     <w:multiLevelType w:val="multilevel"/>
     <w:lvl w:ilvl="0">
       <w:start w:val="1"/>
@@ -1404,10 +1360,7 @@
       <w:lvlText w:val="%1."/>
       <w:lvlJc w:val="left"/>
       <w:pPr>
-        <w:tabs>
-          <w:tab w:val="num" w:pos="0"/>
-        </w:tabs>
-        <w:ind w:left="480" w:hanging="480"/>
+        <w:ind w:left="720" w:hanging="480"/>
       </w:pPr>
     </w:lvl>
     <w:lvl w:ilvl="1">
@@ -1416,10 +1369,7 @@
       <w:lvlText w:val="%2."/>
       <w:lvlJc w:val="left"/>
       <w:pPr>
-        <w:tabs>
-          <w:tab w:val="num" w:pos="720"/>
-        </w:tabs>
-        <w:ind w:left="1200" w:hanging="480"/>
+        <w:ind w:left="1440" w:hanging="480"/>
       </w:pPr>
     </w:lvl>
     <w:lvl w:ilvl="2">
@@ -1428,10 +1378,7 @@
       <w:lvlText w:val="%3."/>
       <w:lvlJc w:val="left"/>
       <w:pPr>
-        <w:tabs>
-          <w:tab w:val="num" w:pos="1440"/>
-        </w:tabs>
-        <w:ind w:left="1920" w:hanging="480"/>
+        <w:ind w:left="2160" w:hanging="480"/>
       </w:pPr>
     </w:lvl>
     <w:lvl w:ilvl="3">
@@ -1440,10 +1387,7 @@
       <w:lvlText w:val="%4."/>
       <w:lvlJc w:val="left"/>
       <w:pPr>
-        <w:tabs>
-          <w:tab w:val="num" w:pos="2160"/>
-        </w:tabs>
-        <w:ind w:left="2640" w:hanging="480"/>
+        <w:ind w:left="2880" w:hanging="480"/>
       </w:pPr>
     </w:lvl>
     <w:lvl w:ilvl="4">
@@ -1452,10 +1396,7 @@
       <w:lvlText w:val="%5."/>
       <w:lvlJc w:val="left"/>
       <w:pPr>
-        <w:tabs>
-          <w:tab w:val="num" w:pos="2880"/>
-        </w:tabs>
-        <w:ind w:left="3360" w:hanging="480"/>
+        <w:ind w:left="3600" w:hanging="480"/>
       </w:pPr>
     </w:lvl>
     <w:lvl w:ilvl="5">
@@ -1464,10 +1405,7 @@
       <w:lvlText w:val="%6."/>
       <w:lvlJc w:val="left"/>
       <w:pPr>
-        <w:tabs>
-          <w:tab w:val="num" w:pos="3600"/>
-        </w:tabs>
-        <w:ind w:left="4080" w:hanging="480"/>
+        <w:ind w:left="4320" w:hanging="480"/>
       </w:pPr>
     </w:lvl>
     <w:lvl w:ilvl="6">
@@ -1476,10 +1414,7 @@
       <w:lvlText w:val="%7."/>
       <w:lvlJc w:val="left"/>
       <w:pPr>
-        <w:tabs>
-          <w:tab w:val="num" w:pos="4320"/>
-        </w:tabs>
-        <w:ind w:left="4800" w:hanging="480"/>
+        <w:ind w:left="5040" w:hanging="480"/>
       </w:pPr>
     </w:lvl>
     <w:lvl w:ilvl="7">
@@ -1488,10 +1423,7 @@
       <w:lvlText w:val="%8."/>
       <w:lvlJc w:val="left"/>
       <w:pPr>
-        <w:tabs>
-          <w:tab w:val="num" w:pos="5040"/>
-        </w:tabs>
-        <w:ind w:left="5520" w:hanging="480"/>
+        <w:ind w:left="5760" w:hanging="480"/>
       </w:pPr>
     </w:lvl>
     <w:lvl w:ilvl="8">
@@ -1500,10 +1432,7 @@
       <w:lvlText w:val="%9."/>
       <w:lvlJc w:val="left"/>
       <w:pPr>
-        <w:tabs>
-          <w:tab w:val="num" w:pos="5760"/>
-        </w:tabs>
-        <w:ind w:left="6240" w:hanging="480"/>
+        <w:ind w:left="6480" w:hanging="480"/>
       </w:pPr>
     </w:lvl>
   </w:abstractNum>
@@ -1608,10 +1537,10 @@
   <w:docDefaults>
     <w:rPrDefault>
       <w:rPr>
-        <w:rFonts w:asciiTheme="minorHAnsi" w:eastAsiaTheme="minorHAnsi" w:hAnsiTheme="minorHAnsi" w:cstheme="minorBidi"/>
+        <w:rFonts w:asciiTheme="minorHAnsi" w:cstheme="minorBidi" w:eastAsiaTheme="minorHAnsi" w:hAnsiTheme="minorHAnsi"/>
         <w:sz w:val="24"/>
         <w:szCs w:val="24"/>
-        <w:lang w:val="en-US" w:eastAsia="en-US" w:bidi="ar-SA"/>
+        <w:lang w:bidi="ar-SA" w:eastAsia="en-US" w:val="en-US"/>
       </w:rPr>
     </w:rPrDefault>
     <w:pPrDefault>
@@ -1620,35 +1549,35 @@
       </w:pPr>
     </w:pPrDefault>
   </w:docDefaults>
-  <w:latentStyles w:defLockedState="0" w:defUIPriority="0" w:defSemiHidden="0" w:defUnhideWhenUsed="0" w:defQFormat="0" w:count="276"/>
-  <w:style w:type="paragraph" w:default="1" w:styleId="Normal">
+  <w:latentStyles w:count="276" w:defLockedState="0" w:defQFormat="0" w:defSemiHidden="0" w:defUIPriority="0" w:defUnhideWhenUsed="0"/>
+  <w:style w:default="1" w:styleId="Normal" w:type="paragraph">
     <w:name w:val="Normal"/>
     <w:qFormat/>
   </w:style>
-  <w:style w:type="paragraph" w:styleId="BodyText">
+  <w:style w:styleId="BodyText" w:type="paragraph">
     <w:name w:val="Body Text"/>
     <w:basedOn w:val="Normal"/>
     <w:link w:val="BodyTextChar"/>
     <w:pPr>
-      <w:spacing w:before="180" w:after="180"/>
+      <w:spacing w:after="180" w:before="180"/>
     </w:pPr>
     <w:qFormat/>
   </w:style>
-  <w:style w:type="paragraph" w:customStyle="1" w:styleId="FirstParagraph">
+  <w:style w:customStyle="1" w:styleId="FirstParagraph" w:type="paragraph">
     <w:name w:val="First Paragraph"/>
     <w:basedOn w:val="BodyText"/>
     <w:next w:val="BodyText"/>
     <w:qFormat/>
   </w:style>
-  <w:style w:type="paragraph" w:customStyle="1" w:styleId="Compact">
+  <w:style w:customStyle="1" w:styleId="Compact" w:type="paragraph">
     <w:name w:val="Compact"/>
     <w:basedOn w:val="BodyText"/>
     <w:qFormat/>
     <w:pPr>
-      <w:spacing w:before="36" w:after="36"/>
+      <w:spacing w:after="36" w:before="36"/>
     </w:pPr>
   </w:style>
-  <w:style w:type="paragraph" w:styleId="Title">
+  <w:style w:styleId="Title" w:type="paragraph">
     <w:name w:val="Title"/>
     <w:basedOn w:val="Normal"/>
     <w:next w:val="BodyText"/>
@@ -1656,19 +1585,19 @@
     <w:pPr>
       <w:keepNext/>
       <w:keepLines/>
-      <w:spacing w:before="480" w:after="240"/>
+      <w:spacing w:after="240" w:before="480"/>
       <w:jc w:val="center"/>
     </w:pPr>
     <w:rPr>
-      <w:rFonts w:asciiTheme="majorHAnsi" w:eastAsiaTheme="majorEastAsia" w:hAnsiTheme="majorHAnsi" w:cstheme="majorBidi"/>
+      <w:rFonts w:asciiTheme="majorHAnsi" w:cstheme="majorBidi" w:eastAsiaTheme="majorEastAsia" w:hAnsiTheme="majorHAnsi"/>
       <w:b/>
       <w:bCs/>
-      <w:color w:val="345A8A" w:themeColor="accent1" w:themeShade="B5"/>
+      <w:color w:themeColor="accent1" w:themeShade="B5" w:val="345A8A"/>
       <w:sz w:val="36"/>
       <w:szCs w:val="36"/>
     </w:rPr>
   </w:style>
-  <w:style w:type="paragraph" w:styleId="Subtitle">
+  <w:style w:styleId="Subtitle" w:type="paragraph">
     <w:name w:val="Subtitle"/>
     <w:basedOn w:val="Title"/>
     <w:next w:val="BodyText"/>
@@ -1676,7 +1605,7 @@
     <w:pPr>
       <w:keepNext/>
       <w:keepLines/>
-      <w:spacing w:before="240" w:after="240"/>
+      <w:spacing w:after="240" w:before="240"/>
       <w:jc w:val="center"/>
     </w:pPr>
     <w:rPr>
@@ -1684,7 +1613,7 @@
       <w:szCs w:val="30"/>
     </w:rPr>
   </w:style>
-  <w:style w:type="paragraph" w:customStyle="1" w:styleId="Author">
+  <w:style w:customStyle="1" w:styleId="Author" w:type="paragraph">
     <w:name w:val="Author"/>
     <w:next w:val="BodyText"/>
     <w:qFormat/>
@@ -1694,7 +1623,7 @@
       <w:jc w:val="center"/>
     </w:pPr>
   </w:style>
-  <w:style w:type="paragraph" w:styleId="Date">
+  <w:style w:styleId="Date" w:type="paragraph">
     <w:name w:val="Date"/>
     <w:next w:val="BodyText"/>
     <w:qFormat/>
@@ -1704,7 +1633,7 @@
       <w:jc w:val="center"/>
     </w:pPr>
   </w:style>
-  <w:style w:type="paragraph" w:customStyle="1" w:styleId="Abstract">
+  <w:style w:customStyle="1" w:styleId="Abstract" w:type="paragraph">
     <w:name w:val="Abstract"/>
     <w:basedOn w:val="Normal"/>
     <w:next w:val="BodyText"/>
@@ -1712,14 +1641,14 @@
     <w:pPr>
       <w:keepNext/>
       <w:keepLines/>
-      <w:spacing w:before="300" w:after="300"/>
+      <w:spacing w:after="300" w:before="300"/>
     </w:pPr>
     <w:rPr>
       <w:sz w:val="20"/>
       <w:szCs w:val="20"/>
     </w:rPr>
   </w:style>
-  <w:style w:type="paragraph" w:styleId="Bibliography">
+  <w:style w:styleId="Bibliography" w:type="paragraph">
     <w:name w:val="Bibliography"/>
     <w:basedOn w:val="Normal"/>
     <w:next w:val="Bibliography"/>
@@ -1727,7 +1656,7 @@
     <w:pPr/>
     <w:rPr/>
   </w:style>
-  <w:style w:type="paragraph" w:styleId="Heading1">
+  <w:style w:styleId="Heading1" w:type="paragraph">
     <w:name w:val="Heading 1"/>
     <w:basedOn w:val="Normal"/>
     <w:next w:val="BodyText"/>
@@ -1736,19 +1665,19 @@
     <w:pPr>
       <w:keepNext/>
       <w:keepLines/>
-      <w:spacing w:before="480" w:after="0"/>
+      <w:spacing w:after="0" w:before="480"/>
       <w:outlineLvl w:val="0"/>
     </w:pPr>
     <w:rPr>
-      <w:rFonts w:asciiTheme="majorHAnsi" w:eastAsiaTheme="majorEastAsia" w:hAnsiTheme="majorHAnsi" w:cstheme="majorBidi"/>
+      <w:rFonts w:asciiTheme="majorHAnsi" w:cstheme="majorBidi" w:eastAsiaTheme="majorEastAsia" w:hAnsiTheme="majorHAnsi"/>
       <w:b/>
       <w:bCs/>
-      <w:color w:val="4F81BD" w:themeColor="accent1"/>
+      <w:color w:themeColor="accent1" w:val="4F81BD"/>
       <w:sz w:val="32"/>
       <w:szCs w:val="32"/>
     </w:rPr>
   </w:style>
-  <w:style w:type="paragraph" w:styleId="Heading2">
+  <w:style w:styleId="Heading2" w:type="paragraph">
     <w:name w:val="Heading 2"/>
     <w:basedOn w:val="Normal"/>
     <w:next w:val="BodyText"/>
@@ -1758,19 +1687,19 @@
     <w:pPr>
       <w:keepNext/>
       <w:keepLines/>
-      <w:spacing w:before="200" w:after="0"/>
+      <w:spacing w:after="0" w:before="200"/>
       <w:outlineLvl w:val="1"/>
     </w:pPr>
     <w:rPr>
-      <w:rFonts w:asciiTheme="majorHAnsi" w:eastAsiaTheme="majorEastAsia" w:hAnsiTheme="majorHAnsi" w:cstheme="majorBidi"/>
+      <w:rFonts w:asciiTheme="majorHAnsi" w:cstheme="majorBidi" w:eastAsiaTheme="majorEastAsia" w:hAnsiTheme="majorHAnsi"/>
       <w:b/>
       <w:bCs/>
-      <w:color w:val="4F81BD" w:themeColor="accent1"/>
+      <w:color w:themeColor="accent1" w:val="4F81BD"/>
       <w:sz w:val="28"/>
       <w:szCs w:val="28"/>
     </w:rPr>
   </w:style>
-  <w:style w:type="paragraph" w:styleId="Heading3">
+  <w:style w:styleId="Heading3" w:type="paragraph">
     <w:name w:val="Heading 3"/>
     <w:basedOn w:val="Normal"/>
     <w:next w:val="BodyText"/>
@@ -1780,19 +1709,19 @@
     <w:pPr>
       <w:keepNext/>
       <w:keepLines/>
-      <w:spacing w:before="200" w:after="0"/>
+      <w:spacing w:after="0" w:before="200"/>
       <w:outlineLvl w:val="2"/>
     </w:pPr>
     <w:rPr>
-      <w:rFonts w:asciiTheme="majorHAnsi" w:eastAsiaTheme="majorEastAsia" w:hAnsiTheme="majorHAnsi" w:cstheme="majorBidi"/>
+      <w:rFonts w:asciiTheme="majorHAnsi" w:cstheme="majorBidi" w:eastAsiaTheme="majorEastAsia" w:hAnsiTheme="majorHAnsi"/>
       <w:b/>
       <w:bCs/>
-      <w:color w:val="4F81BD" w:themeColor="accent1"/>
+      <w:color w:themeColor="accent1" w:val="4F81BD"/>
       <w:sz w:val="24"/>
       <w:szCs w:val="24"/>
     </w:rPr>
   </w:style>
-  <w:style w:type="paragraph" w:styleId="Heading4">
+  <w:style w:styleId="Heading4" w:type="paragraph">
     <w:name w:val="Heading 4"/>
     <w:basedOn w:val="Normal"/>
     <w:next w:val="BodyText"/>
@@ -1802,19 +1731,19 @@
     <w:pPr>
       <w:keepNext/>
       <w:keepLines/>
-      <w:spacing w:before="200" w:after="0"/>
+      <w:spacing w:after="0" w:before="200"/>
       <w:outlineLvl w:val="3"/>
     </w:pPr>
     <w:rPr>
-      <w:rFonts w:asciiTheme="majorHAnsi" w:eastAsiaTheme="majorEastAsia" w:hAnsiTheme="majorHAnsi" w:cstheme="majorBidi"/>
+      <w:rFonts w:asciiTheme="majorHAnsi" w:cstheme="majorBidi" w:eastAsiaTheme="majorEastAsia" w:hAnsiTheme="majorHAnsi"/>
       <w:i/>
       <w:bCs/>
-      <w:color w:val="4F81BD" w:themeColor="accent1"/>
+      <w:color w:themeColor="accent1" w:val="4F81BD"/>
       <w:sz w:val="24"/>
       <w:szCs w:val="24"/>
     </w:rPr>
   </w:style>
-  <w:style w:type="paragraph" w:styleId="Heading5">
+  <w:style w:styleId="Heading5" w:type="paragraph">
     <w:name w:val="Heading 5"/>
     <w:basedOn w:val="Normal"/>
     <w:next w:val="BodyText"/>
@@ -1824,18 +1753,18 @@
     <w:pPr>
       <w:keepNext/>
       <w:keepLines/>
-      <w:spacing w:before="200" w:after="0"/>
+      <w:spacing w:after="0" w:before="200"/>
       <w:outlineLvl w:val="4"/>
     </w:pPr>
     <w:rPr>
-      <w:rFonts w:asciiTheme="majorHAnsi" w:eastAsiaTheme="majorEastAsia" w:hAnsiTheme="majorHAnsi" w:cstheme="majorBidi"/>
+      <w:rFonts w:asciiTheme="majorHAnsi" w:cstheme="majorBidi" w:eastAsiaTheme="majorEastAsia" w:hAnsiTheme="majorHAnsi"/>
       <w:iCs/>
-      <w:color w:val="4F81BD" w:themeColor="accent1"/>
+      <w:color w:themeColor="accent1" w:val="4F81BD"/>
       <w:sz w:val="24"/>
       <w:szCs w:val="24"/>
     </w:rPr>
   </w:style>
-  <w:style w:type="paragraph" w:styleId="Heading6">
+  <w:style w:styleId="Heading6" w:type="paragraph">
     <w:name w:val="Heading 6"/>
     <w:basedOn w:val="Normal"/>
     <w:next w:val="BodyText"/>
@@ -1845,17 +1774,17 @@
     <w:pPr>
       <w:keepNext/>
       <w:keepLines/>
-      <w:spacing w:before="200" w:after="0"/>
+      <w:spacing w:after="0" w:before="200"/>
       <w:outlineLvl w:val="5"/>
     </w:pPr>
     <w:rPr>
-      <w:rFonts w:asciiTheme="majorHAnsi" w:eastAsiaTheme="majorEastAsia" w:hAnsiTheme="majorHAnsi" w:cstheme="majorBidi"/>
-      <w:color w:val="4F81BD" w:themeColor="accent1"/>
+      <w:rFonts w:asciiTheme="majorHAnsi" w:cstheme="majorBidi" w:eastAsiaTheme="majorEastAsia" w:hAnsiTheme="majorHAnsi"/>
+      <w:color w:themeColor="accent1" w:val="4F81BD"/>
       <w:sz w:val="24"/>
       <w:szCs w:val="24"/>
     </w:rPr>
   </w:style>
-  <w:style w:type="paragraph" w:styleId="Heading7">
+  <w:style w:styleId="Heading7" w:type="paragraph">
     <w:name w:val="Heading 7"/>
     <w:basedOn w:val="Normal"/>
     <w:next w:val="BodyText"/>
@@ -1865,17 +1794,17 @@
     <w:pPr>
       <w:keepNext/>
       <w:keepLines/>
-      <w:spacing w:before="200" w:after="0"/>
+      <w:spacing w:after="0" w:before="200"/>
       <w:outlineLvl w:val="6"/>
     </w:pPr>
     <w:rPr>
-      <w:rFonts w:asciiTheme="majorHAnsi" w:eastAsiaTheme="majorEastAsia" w:hAnsiTheme="majorHAnsi" w:cstheme="majorBidi"/>
-      <w:color w:val="4F81BD" w:themeColor="accent1"/>
+      <w:rFonts w:asciiTheme="majorHAnsi" w:cstheme="majorBidi" w:eastAsiaTheme="majorEastAsia" w:hAnsiTheme="majorHAnsi"/>
+      <w:color w:themeColor="accent1" w:val="4F81BD"/>
       <w:sz w:val="24"/>
       <w:szCs w:val="24"/>
     </w:rPr>
   </w:style>
-  <w:style w:type="paragraph" w:styleId="Heading8">
+  <w:style w:styleId="Heading8" w:type="paragraph">
     <w:name w:val="Heading 8"/>
     <w:basedOn w:val="Normal"/>
     <w:next w:val="BodyText"/>
@@ -1885,17 +1814,17 @@
     <w:pPr>
       <w:keepNext/>
       <w:keepLines/>
-      <w:spacing w:before="200" w:after="0"/>
+      <w:spacing w:after="0" w:before="200"/>
       <w:outlineLvl w:val="7"/>
     </w:pPr>
     <w:rPr>
-      <w:rFonts w:asciiTheme="majorHAnsi" w:eastAsiaTheme="majorEastAsia" w:hAnsiTheme="majorHAnsi" w:cstheme="majorBidi"/>
-      <w:color w:val="4F81BD" w:themeColor="accent1"/>
+      <w:rFonts w:asciiTheme="majorHAnsi" w:cstheme="majorBidi" w:eastAsiaTheme="majorEastAsia" w:hAnsiTheme="majorHAnsi"/>
+      <w:color w:themeColor="accent1" w:val="4F81BD"/>
       <w:sz w:val="24"/>
       <w:szCs w:val="24"/>
     </w:rPr>
   </w:style>
-  <w:style w:type="paragraph" w:styleId="Heading9">
+  <w:style w:styleId="Heading9" w:type="paragraph">
     <w:name w:val="Heading 9"/>
     <w:basedOn w:val="Normal"/>
     <w:next w:val="BodyText"/>
@@ -1905,17 +1834,17 @@
     <w:pPr>
       <w:keepNext/>
       <w:keepLines/>
-      <w:spacing w:before="200" w:after="0"/>
+      <w:spacing w:after="0" w:before="200"/>
       <w:outlineLvl w:val="8"/>
     </w:pPr>
     <w:rPr>
-      <w:rFonts w:asciiTheme="majorHAnsi" w:eastAsiaTheme="majorEastAsia" w:hAnsiTheme="majorHAnsi" w:cstheme="majorBidi"/>
-      <w:color w:val="4F81BD" w:themeColor="accent1"/>
+      <w:rFonts w:asciiTheme="majorHAnsi" w:cstheme="majorBidi" w:eastAsiaTheme="majorEastAsia" w:hAnsiTheme="majorHAnsi"/>
+      <w:color w:themeColor="accent1" w:val="4F81BD"/>
       <w:sz w:val="24"/>
       <w:szCs w:val="24"/>
     </w:rPr>
   </w:style>
-  <w:style w:type="paragraph" w:styleId="BlockText">
+  <w:style w:styleId="BlockText" w:type="paragraph">
     <w:name w:val="Block Text"/>
     <w:basedOn w:val="BodyText"/>
     <w:next w:val="BodyText"/>
@@ -1923,11 +1852,11 @@
     <w:unhideWhenUsed/>
     <w:qFormat/>
     <w:pPr>
-      <w:spacing w:before="100" w:after="100"/>
+      <w:spacing w:after="100" w:before="100"/>
       <w:ind w:firstLine="0" w:left="480" w:right="480"/>
     </w:pPr>
   </w:style>
-  <w:style w:type="paragraph" w:styleId="FootnoteText">
+  <w:style w:styleId="FootnoteText" w:type="paragraph">
     <w:name w:val="Footnote Text"/>
     <w:basedOn w:val="Normal"/>
     <w:next w:val="FootnoteText"/>
@@ -1935,28 +1864,43 @@
     <w:unhideWhenUsed/>
     <w:qFormat/>
   </w:style>
-  <w:style w:type="character" w:default="1" w:styleId="DefaultParagraphFont">
+  <w:style w:default="1" w:styleId="DefaultParagraphFont" w:type="character">
     <w:name w:val="Default Paragraph Font"/>
     <w:semiHidden/>
     <w:unhideWhenUsed/>
   </w:style>
-  <w:style w:type="table" w:default="1" w:styleId="Table">
+  <w:style w:default="1" w:styleId="Table" w:type="table">
     <w:name w:val="Table"/>
     <w:basedOn w:val="TableNormal"/>
     <w:semiHidden/>
     <w:unhideWhenUsed/>
     <w:qFormat/>
     <w:tblPr>
-      <w:tblInd w:w="0" w:type="dxa"/>
+      <w:tblInd w:type="dxa" w:w="0"/>
       <w:tblCellMar>
-        <w:top w:w="0" w:type="dxa"/>
-        <w:left w:w="108" w:type="dxa"/>
-        <w:bottom w:w="0" w:type="dxa"/>
-        <w:right w:w="108" w:type="dxa"/>
+        <w:top w:type="dxa" w:w="0"/>
+        <w:left w:type="dxa" w:w="108"/>
+        <w:bottom w:type="dxa" w:w="0"/>
+        <w:right w:type="dxa" w:w="108"/>
       </w:tblCellMar>
     </w:tblPr>
-  </w:style>
-  <w:style w:type="paragraph" w:customStyle="1" w:styleId="DefinitionTerm">
+    <w:tblStylePr w:type="firstRow">
+      <w:tblPr>
+        <w:jc w:val="left"/>
+        <w:tblInd w:type="dxa" w:w="0"/>
+      </w:tblPr>
+      <w:trPr>
+        <w:jc w:val="left"/>
+      </w:trPr>
+      <w:tcPr>
+        <w:vAlign w:val="bottom"/>
+        <w:tcBorders>
+          <w:bottom w:val="single"/>
+        </w:tcBorders>
+      </w:tcPr>
+    </w:tblStylePr>
+  </w:style>
+  <w:style w:customStyle="1" w:styleId="DefinitionTerm" w:type="paragraph">
     <w:name w:val="Definition Term"/>
     <w:basedOn w:val="Normal"/>
     <w:next w:val="Definition"/>
@@ -1969,49 +1913,49 @@
       <w:b/>
     </w:rPr>
   </w:style>
-  <w:style w:type="paragraph" w:customStyle="1" w:styleId="Definition">
+  <w:style w:customStyle="1" w:styleId="Definition" w:type="paragraph">
     <w:name w:val="Definition"/>
     <w:basedOn w:val="Normal"/>
   </w:style>
-  <w:style w:type="paragraph" w:styleId="Caption">
+  <w:style w:styleId="Caption" w:type="paragraph">
     <w:name w:val="Caption"/>
     <w:basedOn w:val="Normal"/>
     <w:link w:val="BodyTextChar"/>
     <w:pPr>
-      <w:spacing w:before="0" w:after="120"/>
+      <w:spacing w:after="120" w:before="0"/>
     </w:pPr>
     <w:rPr>
       <w:i/>
     </w:rPr>
   </w:style>
-  <w:style w:type="paragraph" w:customStyle="1" w:styleId="TableCaption">
+  <w:style w:customStyle="1" w:styleId="TableCaption" w:type="paragraph">
     <w:name w:val="Table Caption"/>
     <w:basedOn w:val="Caption"/>
     <w:pPr>
       <w:keepNext/>
     </w:pPr>
   </w:style>
-  <w:style w:type="paragraph" w:customStyle="1" w:styleId="ImageCaption">
+  <w:style w:customStyle="1" w:styleId="ImageCaption" w:type="paragraph">
     <w:name w:val="Image Caption"/>
     <w:basedOn w:val="Caption"/>
   </w:style>
-  <w:style w:type="paragraph" w:customStyle="1" w:styleId="Figure">
+  <w:style w:customStyle="1" w:styleId="Figure" w:type="paragraph">
     <w:name w:val="Figure"/>
     <w:basedOn w:val="Normal"/>
   </w:style>
-  <w:style w:type="paragraph" w:customStyle="1" w:styleId="CaptionedFigure">
+  <w:style w:customStyle="1" w:styleId="CaptionedFigure" w:type="paragraph">
     <w:name w:val="Captioned Figure"/>
     <w:basedOn w:val="Figure"/>
     <w:pPr>
       <w:keepNext/>
     </w:pPr>
   </w:style>
-  <w:style w:type="character" w:customStyle="1" w:styleId="BodyTextChar">
+  <w:style w:customStyle="1" w:styleId="BodyTextChar" w:type="character">
     <w:name w:val="Body Text Char"/>
     <w:basedOn w:val="DefaultParagraphFont"/>
     <w:link w:val="BodyText"/>
   </w:style>
-  <w:style w:type="character" w:customStyle="1" w:styleId="VerbatimChar">
+  <w:style w:customStyle="1" w:styleId="VerbatimChar" w:type="character">
     <w:name w:val="Verbatim Char"/>
     <w:basedOn w:val="BodyTextChar"/>
     <w:rPr>
@@ -2019,25 +1963,25 @@
       <w:sz w:val="22"/>
     </w:rPr>
   </w:style>
-  <w:style w:type="character" w:customStyle="1" w:styleId="SectionNumber">
+  <w:style w:customStyle="1" w:styleId="SectionNumber" w:type="character">
     <w:name w:val="Section Number"/>
     <w:basedOn w:val="BodyTextChar"/>
   </w:style>
-  <w:style w:type="character" w:styleId="FootnoteReference">
+  <w:style w:styleId="FootnoteReference" w:type="character">
     <w:name w:val="Footnote Reference"/>
     <w:basedOn w:val="BodyTextChar"/>
     <w:rPr>
       <w:vertAlign w:val="superscript"/>
     </w:rPr>
   </w:style>
-  <w:style w:type="character" w:styleId="Hyperlink">
+  <w:style w:styleId="Hyperlink" w:type="character">
     <w:name w:val="Hyperlink"/>
     <w:basedOn w:val="BodyTextChar"/>
     <w:rPr>
-      <w:color w:val="4F81BD" w:themeColor="accent1"/>
-    </w:rPr>
-  </w:style>
-  <w:style w:type="paragraph" w:styleId="TOCHeading">
+      <w:color w:themeColor="accent1" w:val="4F81BD"/>
+    </w:rPr>
+  </w:style>
+  <w:style w:styleId="TOCHeading" w:type="paragraph">
     <w:name w:val="TOC Heading"/>
     <w:basedOn w:val="Heading1"/>
     <w:next w:val="BodyText"/>
@@ -2049,10 +1993,10 @@
       <w:outlineLvl w:val="9"/>
     </w:pPr>
     <w:rPr>
-      <w:rFonts w:asciiTheme="majorHAnsi" w:eastAsiaTheme="majorEastAsia" w:hAnsiTheme="majorHAnsi" w:cstheme="majorBidi"/>
+      <w:rFonts w:asciiTheme="majorHAnsi" w:cstheme="majorBidi" w:eastAsiaTheme="majorEastAsia" w:hAnsiTheme="majorHAnsi"/>
       <w:b w:val="0"/>
       <w:bCs w:val="0"/>
-      <w:color w:val="365F91" w:themeColor="accent1" w:themeShade="BF"/>
+      <w:color w:themeColor="accent1" w:themeShade="BF" w:val="365F91"/>
     </w:rPr>
   </w:style>
   <w:style w:type="paragraph" w:customStyle="1" w:styleId="SourceCode">
